--- a/Branches/2.0/doc/Templates/Sector Note.docx
+++ b/Branches/2.0/doc/Templates/Sector Note.docx
@@ -287,45 +287,8 @@
                 <w:sz w:val="22"/>
                 <w:szCs w:val="22"/>
               </w:rPr>
-              <w:t xml:space="preserve">Some normal text, some normal text, some normal text, some normal text, some normal text, some normal text, some normal text, some normal text, some normal text, some </w:t>
+              <w:t>Some normal text, some normal text, some normal text, some normal text, some normal text, some normal text, some normal text, some normal text, some normal text, some</w:t>
             </w:r>
-          </w:p>
-          <w:p>
-            <w:pPr>
-              <w:rPr>
-                <w:rFonts w:ascii="Calibri" w:hAnsi="Calibri" w:cs="Calibri"/>
-                <w:sz w:val="22"/>
-                <w:szCs w:val="22"/>
-              </w:rPr>
-            </w:pPr>
-            <w:r>
-              <w:rPr>
-                <w:rFonts w:ascii="Calibri" w:hAnsi="Calibri" w:cs="Calibri"/>
-                <w:sz w:val="22"/>
-                <w:szCs w:val="22"/>
-              </w:rPr>
-              <w:t xml:space="preserve"> </w:t>
-            </w:r>
-          </w:p>
-          <w:p>
-            <w:pPr>
-              <w:jc w:val="both"/>
-              <w:rPr>
-                <w:rFonts w:ascii="Calibri" w:hAnsi="Calibri" w:cs="Calibri"/>
-                <w:sz w:val="22"/>
-                <w:szCs w:val="22"/>
-              </w:rPr>
-            </w:pPr>
-          </w:p>
-          <w:p>
-            <w:pPr>
-              <w:spacing w:before="40"/>
-              <w:rPr>
-                <w:rFonts w:ascii="Calibri" w:hAnsi="Calibri" w:cs="Calibri"/>
-                <w:sz w:val="16"/>
-                <w:szCs w:val="16"/>
-              </w:rPr>
-            </w:pPr>
           </w:p>
         </w:tc>
         <w:tc>
@@ -717,13 +680,41 @@
                       <w:szCs w:val="21"/>
                     </w:rPr>
                   </w:pPr>
+                  <w:proofErr w:type="spellStart"/>
                   <w:r>
                     <w:rPr>
                       <w:rFonts w:ascii="Calibri" w:hAnsi="Calibri" w:cs="Calibri"/>
                       <w:sz w:val="21"/>
                       <w:szCs w:val="21"/>
                     </w:rPr>
-                    <w:t>MCap (USDm)</w:t>
+                    <w:t>MCap</w:t>
+                  </w:r>
+                  <w:proofErr w:type="spellEnd"/>
+                  <w:r>
+                    <w:rPr>
+                      <w:rFonts w:ascii="Calibri" w:hAnsi="Calibri" w:cs="Calibri"/>
+                      <w:sz w:val="21"/>
+                      <w:szCs w:val="21"/>
+                    </w:rPr>
+                    <w:t xml:space="preserve"> (</w:t>
+                  </w:r>
+                  <w:proofErr w:type="spellStart"/>
+                  <w:r>
+                    <w:rPr>
+                      <w:rFonts w:ascii="Calibri" w:hAnsi="Calibri" w:cs="Calibri"/>
+                      <w:sz w:val="21"/>
+                      <w:szCs w:val="21"/>
+                    </w:rPr>
+                    <w:t>USDm</w:t>
+                  </w:r>
+                  <w:proofErr w:type="spellEnd"/>
+                  <w:r>
+                    <w:rPr>
+                      <w:rFonts w:ascii="Calibri" w:hAnsi="Calibri" w:cs="Calibri"/>
+                      <w:sz w:val="21"/>
+                      <w:szCs w:val="21"/>
+                    </w:rPr>
+                    <w:t>)</w:t>
                   </w:r>
                 </w:p>
               </w:tc>
@@ -775,7 +766,25 @@
                       <w:sz w:val="21"/>
                       <w:szCs w:val="21"/>
                     </w:rPr>
-                    <w:t>Daily Volume (USDm)</w:t>
+                    <w:t>Daily Volume (</w:t>
+                  </w:r>
+                  <w:proofErr w:type="spellStart"/>
+                  <w:r>
+                    <w:rPr>
+                      <w:rFonts w:ascii="Calibri" w:hAnsi="Calibri" w:cs="Calibri"/>
+                      <w:sz w:val="21"/>
+                      <w:szCs w:val="21"/>
+                    </w:rPr>
+                    <w:t>USDm</w:t>
+                  </w:r>
+                  <w:proofErr w:type="spellEnd"/>
+                  <w:r>
+                    <w:rPr>
+                      <w:rFonts w:ascii="Calibri" w:hAnsi="Calibri" w:cs="Calibri"/>
+                      <w:sz w:val="21"/>
+                      <w:szCs w:val="21"/>
+                    </w:rPr>
+                    <w:t>)</w:t>
                   </w:r>
                 </w:p>
               </w:tc>
@@ -1196,7 +1205,25 @@
                       <w:sz w:val="21"/>
                       <w:szCs w:val="21"/>
                     </w:rPr>
-                    <w:t>Daily Volume (USDm)</w:t>
+                    <w:t>Daily Volume (</w:t>
+                  </w:r>
+                  <w:proofErr w:type="spellStart"/>
+                  <w:r>
+                    <w:rPr>
+                      <w:rFonts w:ascii="Calibri" w:hAnsi="Calibri" w:cs="Calibri"/>
+                      <w:sz w:val="21"/>
+                      <w:szCs w:val="21"/>
+                    </w:rPr>
+                    <w:t>USDm</w:t>
+                  </w:r>
+                  <w:proofErr w:type="spellEnd"/>
+                  <w:r>
+                    <w:rPr>
+                      <w:rFonts w:ascii="Calibri" w:hAnsi="Calibri" w:cs="Calibri"/>
+                      <w:sz w:val="21"/>
+                      <w:szCs w:val="21"/>
+                    </w:rPr>
+                    <w:t>)</w:t>
                   </w:r>
                 </w:p>
               </w:tc>
@@ -1610,13 +1637,41 @@
                       <w:szCs w:val="21"/>
                     </w:rPr>
                   </w:pPr>
+                  <w:proofErr w:type="spellStart"/>
                   <w:r>
                     <w:rPr>
                       <w:rFonts w:ascii="Calibri" w:hAnsi="Calibri" w:cs="Calibri"/>
                       <w:sz w:val="21"/>
                       <w:szCs w:val="21"/>
                     </w:rPr>
-                    <w:t>MCap (USDm)</w:t>
+                    <w:t>MCap</w:t>
+                  </w:r>
+                  <w:proofErr w:type="spellEnd"/>
+                  <w:r>
+                    <w:rPr>
+                      <w:rFonts w:ascii="Calibri" w:hAnsi="Calibri" w:cs="Calibri"/>
+                      <w:sz w:val="21"/>
+                      <w:szCs w:val="21"/>
+                    </w:rPr>
+                    <w:t xml:space="preserve"> (</w:t>
+                  </w:r>
+                  <w:proofErr w:type="spellStart"/>
+                  <w:r>
+                    <w:rPr>
+                      <w:rFonts w:ascii="Calibri" w:hAnsi="Calibri" w:cs="Calibri"/>
+                      <w:sz w:val="21"/>
+                      <w:szCs w:val="21"/>
+                    </w:rPr>
+                    <w:t>USDm</w:t>
+                  </w:r>
+                  <w:proofErr w:type="spellEnd"/>
+                  <w:r>
+                    <w:rPr>
+                      <w:rFonts w:ascii="Calibri" w:hAnsi="Calibri" w:cs="Calibri"/>
+                      <w:sz w:val="21"/>
+                      <w:szCs w:val="21"/>
+                    </w:rPr>
+                    <w:t>)</w:t>
                   </w:r>
                 </w:p>
               </w:tc>
@@ -1668,7 +1723,25 @@
                       <w:sz w:val="21"/>
                       <w:szCs w:val="21"/>
                     </w:rPr>
-                    <w:t>Daily Volume (USDm)</w:t>
+                    <w:t>Daily Volume (</w:t>
+                  </w:r>
+                  <w:proofErr w:type="spellStart"/>
+                  <w:r>
+                    <w:rPr>
+                      <w:rFonts w:ascii="Calibri" w:hAnsi="Calibri" w:cs="Calibri"/>
+                      <w:sz w:val="21"/>
+                      <w:szCs w:val="21"/>
+                    </w:rPr>
+                    <w:t>USDm</w:t>
+                  </w:r>
+                  <w:proofErr w:type="spellEnd"/>
+                  <w:r>
+                    <w:rPr>
+                      <w:rFonts w:ascii="Calibri" w:hAnsi="Calibri" w:cs="Calibri"/>
+                      <w:sz w:val="21"/>
+                      <w:szCs w:val="21"/>
+                    </w:rPr>
+                    <w:t>)</w:t>
                   </w:r>
                 </w:p>
               </w:tc>
@@ -2289,20 +2362,11 @@
         </w:rPr>
       </w:pPr>
     </w:p>
-    <w:p>
-      <w:pPr>
-        <w:rPr>
-          <w:rFonts w:ascii="Verdana" w:hAnsi="Verdana" w:cs="Calibri"/>
-        </w:rPr>
-      </w:pPr>
-    </w:p>
     <w:sectPr>
-      <w:headerReference w:type="even" r:id="rId8"/>
-      <w:headerReference w:type="default" r:id="rId9"/>
-      <w:footerReference w:type="even" r:id="rId10"/>
-      <w:footerReference w:type="default" r:id="rId11"/>
-      <w:headerReference w:type="first" r:id="rId12"/>
-      <w:footerReference w:type="first" r:id="rId13"/>
+      <w:headerReference w:type="default" r:id="rId8"/>
+      <w:footerReference w:type="default" r:id="rId9"/>
+      <w:headerReference w:type="first" r:id="rId10"/>
+      <w:footerReference w:type="first" r:id="rId11"/>
       <w:pgSz w:w="11909" w:h="16834" w:code="9"/>
       <w:pgMar w:top="720" w:right="1019" w:bottom="1080" w:left="720" w:header="720" w:footer="720" w:gutter="0"/>
       <w:pgNumType w:start="0"/>
@@ -2334,16 +2398,6 @@
 </file>
 
 <file path=word/footer1.xml><?xml version="1.0" encoding="utf-8"?>
-<w:ftr xmlns:ve="http://schemas.openxmlformats.org/markup-compatibility/2006" xmlns:o="urn:schemas-microsoft-com:office:office" xmlns:r="http://schemas.openxmlformats.org/officeDocument/2006/relationships" xmlns:m="http://schemas.openxmlformats.org/officeDocument/2006/math" xmlns:v="urn:schemas-microsoft-com:vml" xmlns:wp="http://schemas.openxmlformats.org/drawingml/2006/wordprocessingDrawing" xmlns:w10="urn:schemas-microsoft-com:office:word" xmlns:w="http://schemas.openxmlformats.org/wordprocessingml/2006/main" xmlns:wne="http://schemas.microsoft.com/office/word/2006/wordml">
-  <w:p>
-    <w:pPr>
-      <w:pStyle w:val="Footer"/>
-    </w:pPr>
-  </w:p>
-</w:ftr>
-</file>
-
-<file path=word/footer2.xml><?xml version="1.0" encoding="utf-8"?>
 <w:ftr xmlns:ve="http://schemas.openxmlformats.org/markup-compatibility/2006" xmlns:o="urn:schemas-microsoft-com:office:office" xmlns:r="http://schemas.openxmlformats.org/officeDocument/2006/relationships" xmlns:m="http://schemas.openxmlformats.org/officeDocument/2006/math" xmlns:v="urn:schemas-microsoft-com:vml" xmlns:wp="http://schemas.openxmlformats.org/drawingml/2006/wordprocessingDrawing" xmlns:w10="urn:schemas-microsoft-com:office:word" xmlns:w="http://schemas.openxmlformats.org/wordprocessingml/2006/main" xmlns:wne="http://schemas.microsoft.com/office/word/2006/wordml">
   <w:sdt>
     <w:sdtPr>
@@ -2437,7 +2491,7 @@
 </w:ftr>
 </file>
 
-<file path=word/footer3.xml><?xml version="1.0" encoding="utf-8"?>
+<file path=word/footer2.xml><?xml version="1.0" encoding="utf-8"?>
 <w:ftr xmlns:ve="http://schemas.openxmlformats.org/markup-compatibility/2006" xmlns:o="urn:schemas-microsoft-com:office:office" xmlns:r="http://schemas.openxmlformats.org/officeDocument/2006/relationships" xmlns:m="http://schemas.openxmlformats.org/officeDocument/2006/math" xmlns:v="urn:schemas-microsoft-com:vml" xmlns:wp="http://schemas.openxmlformats.org/drawingml/2006/wordprocessingDrawing" xmlns:w10="urn:schemas-microsoft-com:office:word" xmlns:w="http://schemas.openxmlformats.org/wordprocessingml/2006/main" xmlns:wne="http://schemas.microsoft.com/office/word/2006/wordml">
   <w:p>
     <w:pPr>
@@ -2485,16 +2539,6 @@
 </file>
 
 <file path=word/header1.xml><?xml version="1.0" encoding="utf-8"?>
-<w:hdr xmlns:ve="http://schemas.openxmlformats.org/markup-compatibility/2006" xmlns:o="urn:schemas-microsoft-com:office:office" xmlns:r="http://schemas.openxmlformats.org/officeDocument/2006/relationships" xmlns:m="http://schemas.openxmlformats.org/officeDocument/2006/math" xmlns:v="urn:schemas-microsoft-com:vml" xmlns:wp="http://schemas.openxmlformats.org/drawingml/2006/wordprocessingDrawing" xmlns:w10="urn:schemas-microsoft-com:office:word" xmlns:w="http://schemas.openxmlformats.org/wordprocessingml/2006/main" xmlns:wne="http://schemas.microsoft.com/office/word/2006/wordml">
-  <w:p>
-    <w:pPr>
-      <w:pStyle w:val="Header"/>
-    </w:pPr>
-  </w:p>
-</w:hdr>
-</file>
-
-<file path=word/header2.xml><?xml version="1.0" encoding="utf-8"?>
 <w:hdr xmlns:ve="http://schemas.openxmlformats.org/markup-compatibility/2006" xmlns:o="urn:schemas-microsoft-com:office:office" xmlns:r="http://schemas.openxmlformats.org/officeDocument/2006/relationships" xmlns:m="http://schemas.openxmlformats.org/officeDocument/2006/math" xmlns:v="urn:schemas-microsoft-com:vml" xmlns:wp="http://schemas.openxmlformats.org/drawingml/2006/wordprocessingDrawing" xmlns:w10="urn:schemas-microsoft-com:office:word" xmlns:w="http://schemas.openxmlformats.org/wordprocessingml/2006/main" xmlns:wne="http://schemas.microsoft.com/office/word/2006/wordml">
   <w:tbl>
     <w:tblPr>
@@ -2657,7 +2701,7 @@
 </w:hdr>
 </file>
 
-<file path=word/header3.xml><?xml version="1.0" encoding="utf-8"?>
+<file path=word/header2.xml><?xml version="1.0" encoding="utf-8"?>
 <w:hdr xmlns:ve="http://schemas.openxmlformats.org/markup-compatibility/2006" xmlns:o="urn:schemas-microsoft-com:office:office" xmlns:r="http://schemas.openxmlformats.org/officeDocument/2006/relationships" xmlns:m="http://schemas.openxmlformats.org/officeDocument/2006/math" xmlns:v="urn:schemas-microsoft-com:vml" xmlns:wp="http://schemas.openxmlformats.org/drawingml/2006/wordprocessingDrawing" xmlns:w10="urn:schemas-microsoft-com:office:word" xmlns:w="http://schemas.openxmlformats.org/wordprocessingml/2006/main" xmlns:wne="http://schemas.microsoft.com/office/word/2006/wordml">
   <w:tbl>
     <w:tblPr>
@@ -2999,11 +3043,17 @@
   <w:p>
     <w:pPr>
       <w:pStyle w:val="Header"/>
+      <w:rPr>
+        <w:rFonts w:ascii="Calibri" w:hAnsi="Calibri" w:cs="Calibri"/>
+      </w:rPr>
     </w:pPr>
   </w:p>
   <w:p>
     <w:pPr>
       <w:pStyle w:val="Header"/>
+      <w:rPr>
+        <w:rFonts w:ascii="Calibri" w:hAnsi="Calibri" w:cs="Calibri"/>
+      </w:rPr>
     </w:pPr>
   </w:p>
 </w:hdr>
@@ -20911,7 +20961,7 @@
 </file>
 
 <file path=customXml/itemProps1.xml><?xml version="1.0" encoding="utf-8"?>
-<ds:datastoreItem xmlns:ds="http://schemas.openxmlformats.org/officeDocument/2006/customXml" ds:itemID="{54708F6B-7832-4C79-8F47-C8D898E375D2}">
+<ds:datastoreItem xmlns:ds="http://schemas.openxmlformats.org/officeDocument/2006/customXml" ds:itemID="{D07B9A79-AEAA-4DD6-93F8-4FFB3BF0869B}">
   <ds:schemaRefs>
     <ds:schemaRef ds:uri="http://schemas.openxmlformats.org/officeDocument/2006/bibliography"/>
   </ds:schemaRefs>
